--- a/Test_BP/Fol_2k_files_500(2)/fr-FR/file 500_2 - Copy (56).docx
+++ b/Test_BP/Fol_2k_files_500(2)/fr-FR/file 500_2 - Copy (56).docx
@@ -1,7 +1,7 @@
 
 <file path=word/document.xml><?xml version="1.0" encoding="utf-8"?>
 <w:document xmlns:wpc="http://schemas.microsoft.com/office/word/2010/wordprocessingCanvas" xmlns:cx="http://schemas.microsoft.com/office/drawing/2014/chartex" xmlns:cx1="http://schemas.microsoft.com/office/drawing/2015/9/8/chartex" xmlns:cx2="http://schemas.microsoft.com/office/drawing/2015/10/21/chartex" xmlns:cx3="http://schemas.microsoft.com/office/drawing/2016/5/9/chartex" xmlns:cx4="http://schemas.microsoft.com/office/drawing/2016/5/10/chartex" xmlns:cx5="http://schemas.microsoft.com/office/drawing/2016/5/11/chartex" xmlns:mc="http://schemas.openxmlformats.org/markup-compatibility/2006" xmlns:o="urn:schemas-microsoft-com:office:office" xmlns:r="http://schemas.openxmlformats.org/officeDocument/2006/relationships" xmlns:m="http://schemas.openxmlformats.org/officeDocument/2006/math" xmlns:v="urn:schemas-microsoft-com:vml" xmlns:wp14="http://schemas.microsoft.com/office/word/2010/wordprocessingDrawing" xmlns:wp="http://schemas.openxmlformats.org/drawingml/2006/wordprocessingDrawing" xmlns:w10="urn:schemas-microsoft-com:office:word" xmlns:w="http://schemas.openxmlformats.org/wordprocessingml/2006/main" xmlns:w14="http://schemas.microsoft.com/office/word/2010/wordml" xmlns:w15="http://schemas.microsoft.com/office/word/2012/wordml" xmlns:wne="http://schemas.microsoft.com/office/word/2006/wordml" xmlns:wpg="http://schemas.microsoft.com/office/word/2010/wordprocessingGroup" xmlns:wpi="http://schemas.microsoft.com/office/word/2010/wordprocessingInk" xmlns:wps="http://schemas.microsoft.com/office/word/2010/wordprocessingShape" mc:Ignorable="w14 w15 wp14">
-  <!-- Generated by Aspose.Words for Java 20.12.0 -->
+  <!-- Generated by Aspose.Words for Java 21.10.0 -->
   <w:body>
     <w:p>
       <w:pPr>
@@ -35,44 +35,44 @@
           <w:highlight w:val="none"/>
           <w:u w:val="none" w:color="auto"/>
           <w:effect w:val="none"/>
-          <w:bdr w:val="nil"/>
-          <w:shd w:val="clear" w:color="auto" w:fill="auto"/>
-          <w:vertAlign w:val="baseline"/>
-          <w:rtl w:val="0"/>
-          <w:cs w:val="0"/>
-          <w:lang w:val="fr-FR" w:eastAsia="zh-TW" w:bidi="ar-SA"/>
-        </w:rPr>
-        <w:t>t éëxcéëpt tõô sõô téëmpéër múýtúýãàl tãàstéës mõôthéër.</w:t>
-      </w:r>
-      <w:r>
-        <w:rPr>
-          <w:rStyle w:val="DefaultParagraphFont"/>
-          <w:rFonts w:ascii="Calibri" w:eastAsia="Calibri" w:hAnsi="Calibri" w:cs="Calibri"/>
-          <w:b w:val="0"/>
-          <w:bCs w:val="0"/>
-          <w:i w:val="0"/>
-          <w:iCs w:val="0"/>
-          <w:caps w:val="0"/>
-          <w:smallCaps w:val="0"/>
-          <w:strike w:val="0"/>
-          <w:dstrike w:val="0"/>
-          <w:outline w:val="0"/>
-          <w:shadow w:val="0"/>
-          <w:emboss w:val="0"/>
-          <w:imprint w:val="0"/>
-          <w:noProof w:val="0"/>
-          <w:vanish w:val="0"/>
-          <w:color w:val="auto"/>
-          <w:spacing w:val="0"/>
-          <w:w w:val="100"/>
-          <w:kern w:val="0"/>
-          <w:position w:val="0"/>
-          <w:sz w:val="22"/>
-          <w:szCs w:val="22"/>
-          <w:highlight w:val="none"/>
-          <w:u w:val="none" w:color="auto"/>
-          <w:effect w:val="none"/>
-          <w:bdr w:val="nil"/>
+          <w:bdr w:val="none" w:sz="0" w:space="0" w:color="auto"/>
+          <w:shd w:val="clear" w:color="auto" w:fill="auto"/>
+          <w:vertAlign w:val="baseline"/>
+          <w:rtl w:val="0"/>
+          <w:cs w:val="0"/>
+          <w:lang w:val="fr-FR" w:eastAsia="zh-TW" w:bidi="ar-SA"/>
+        </w:rPr>
+        <w:t>t êêxcêêpt tôô sôô têêmpêêr mûûtûûââl tââstêês môôthêêr.</w:t>
+      </w:r>
+      <w:r>
+        <w:rPr>
+          <w:rStyle w:val="DefaultParagraphFont"/>
+          <w:rFonts w:ascii="Calibri" w:eastAsia="Calibri" w:hAnsi="Calibri" w:cs="Calibri"/>
+          <w:b w:val="0"/>
+          <w:bCs w:val="0"/>
+          <w:i w:val="0"/>
+          <w:iCs w:val="0"/>
+          <w:caps w:val="0"/>
+          <w:smallCaps w:val="0"/>
+          <w:strike w:val="0"/>
+          <w:dstrike w:val="0"/>
+          <w:outline w:val="0"/>
+          <w:shadow w:val="0"/>
+          <w:emboss w:val="0"/>
+          <w:imprint w:val="0"/>
+          <w:noProof w:val="0"/>
+          <w:vanish w:val="0"/>
+          <w:color w:val="auto"/>
+          <w:spacing w:val="0"/>
+          <w:w w:val="100"/>
+          <w:kern w:val="0"/>
+          <w:position w:val="0"/>
+          <w:sz w:val="22"/>
+          <w:szCs w:val="22"/>
+          <w:highlight w:val="none"/>
+          <w:u w:val="none" w:color="auto"/>
+          <w:effect w:val="none"/>
+          <w:bdr w:val="none" w:sz="0" w:space="0" w:color="auto"/>
           <w:shd w:val="clear" w:color="auto" w:fill="auto"/>
           <w:vertAlign w:val="baseline"/>
           <w:rtl w:val="0"/>
@@ -109,44 +109,44 @@
           <w:highlight w:val="none"/>
           <w:u w:val="none" w:color="auto"/>
           <w:effect w:val="none"/>
-          <w:bdr w:val="nil"/>
-          <w:shd w:val="clear" w:color="auto" w:fill="auto"/>
-          <w:vertAlign w:val="baseline"/>
-          <w:rtl w:val="0"/>
-          <w:cs w:val="0"/>
-          <w:lang w:val="fr-FR" w:eastAsia="zh-TW" w:bidi="ar-SA"/>
-        </w:rPr>
-        <w:t>Ìntëêrëêstëêd cûýltïívåàtëêd ïíts cõöntïínûýïíng nõöw yëêt åàrëê.</w:t>
-      </w:r>
-      <w:r>
-        <w:rPr>
-          <w:rStyle w:val="DefaultParagraphFont"/>
-          <w:rFonts w:ascii="Calibri" w:eastAsia="Calibri" w:hAnsi="Calibri" w:cs="Calibri"/>
-          <w:b w:val="0"/>
-          <w:bCs w:val="0"/>
-          <w:i w:val="0"/>
-          <w:iCs w:val="0"/>
-          <w:caps w:val="0"/>
-          <w:smallCaps w:val="0"/>
-          <w:strike w:val="0"/>
-          <w:dstrike w:val="0"/>
-          <w:outline w:val="0"/>
-          <w:shadow w:val="0"/>
-          <w:emboss w:val="0"/>
-          <w:imprint w:val="0"/>
-          <w:noProof w:val="0"/>
-          <w:vanish w:val="0"/>
-          <w:color w:val="auto"/>
-          <w:spacing w:val="0"/>
-          <w:w w:val="100"/>
-          <w:kern w:val="0"/>
-          <w:position w:val="0"/>
-          <w:sz w:val="22"/>
-          <w:szCs w:val="22"/>
-          <w:highlight w:val="none"/>
-          <w:u w:val="none" w:color="auto"/>
-          <w:effect w:val="none"/>
-          <w:bdr w:val="nil"/>
+          <w:bdr w:val="none" w:sz="0" w:space="0" w:color="auto"/>
+          <w:shd w:val="clear" w:color="auto" w:fill="auto"/>
+          <w:vertAlign w:val="baseline"/>
+          <w:rtl w:val="0"/>
+          <w:cs w:val="0"/>
+          <w:lang w:val="fr-FR" w:eastAsia="zh-TW" w:bidi="ar-SA"/>
+        </w:rPr>
+        <w:t>Íntêërêëstêëd cùýltîìväãtêëd îìts còöntîìnùýîìng nòöw yêët äãrêë.</w:t>
+      </w:r>
+      <w:r>
+        <w:rPr>
+          <w:rStyle w:val="DefaultParagraphFont"/>
+          <w:rFonts w:ascii="Calibri" w:eastAsia="Calibri" w:hAnsi="Calibri" w:cs="Calibri"/>
+          <w:b w:val="0"/>
+          <w:bCs w:val="0"/>
+          <w:i w:val="0"/>
+          <w:iCs w:val="0"/>
+          <w:caps w:val="0"/>
+          <w:smallCaps w:val="0"/>
+          <w:strike w:val="0"/>
+          <w:dstrike w:val="0"/>
+          <w:outline w:val="0"/>
+          <w:shadow w:val="0"/>
+          <w:emboss w:val="0"/>
+          <w:imprint w:val="0"/>
+          <w:noProof w:val="0"/>
+          <w:vanish w:val="0"/>
+          <w:color w:val="auto"/>
+          <w:spacing w:val="0"/>
+          <w:w w:val="100"/>
+          <w:kern w:val="0"/>
+          <w:position w:val="0"/>
+          <w:sz w:val="22"/>
+          <w:szCs w:val="22"/>
+          <w:highlight w:val="none"/>
+          <w:u w:val="none" w:color="auto"/>
+          <w:effect w:val="none"/>
+          <w:bdr w:val="none" w:sz="0" w:space="0" w:color="auto"/>
           <w:shd w:val="clear" w:color="auto" w:fill="auto"/>
           <w:vertAlign w:val="baseline"/>
           <w:rtl w:val="0"/>
@@ -183,44 +183,44 @@
           <w:highlight w:val="none"/>
           <w:u w:val="none" w:color="auto"/>
           <w:effect w:val="none"/>
-          <w:bdr w:val="nil"/>
-          <w:shd w:val="clear" w:color="auto" w:fill="auto"/>
-          <w:vertAlign w:val="baseline"/>
-          <w:rtl w:val="0"/>
-          <w:cs w:val="0"/>
-          <w:lang w:val="fr-FR" w:eastAsia="zh-TW" w:bidi="ar-SA"/>
-        </w:rPr>
-        <w:t>Öúút ìïntêërêëstêëd ââccêëptââncêë ôóúúr pâârtìïââlìïty ââffrôóntìïng úúnplêëââsâânt why ââdd.</w:t>
-      </w:r>
-      <w:r>
-        <w:rPr>
-          <w:rStyle w:val="DefaultParagraphFont"/>
-          <w:rFonts w:ascii="Calibri" w:eastAsia="Calibri" w:hAnsi="Calibri" w:cs="Calibri"/>
-          <w:b w:val="0"/>
-          <w:bCs w:val="0"/>
-          <w:i w:val="0"/>
-          <w:iCs w:val="0"/>
-          <w:caps w:val="0"/>
-          <w:smallCaps w:val="0"/>
-          <w:strike w:val="0"/>
-          <w:dstrike w:val="0"/>
-          <w:outline w:val="0"/>
-          <w:shadow w:val="0"/>
-          <w:emboss w:val="0"/>
-          <w:imprint w:val="0"/>
-          <w:noProof w:val="0"/>
-          <w:vanish w:val="0"/>
-          <w:color w:val="auto"/>
-          <w:spacing w:val="0"/>
-          <w:w w:val="100"/>
-          <w:kern w:val="0"/>
-          <w:position w:val="0"/>
-          <w:sz w:val="22"/>
-          <w:szCs w:val="22"/>
-          <w:highlight w:val="none"/>
-          <w:u w:val="none" w:color="auto"/>
-          <w:effect w:val="none"/>
-          <w:bdr w:val="nil"/>
+          <w:bdr w:val="none" w:sz="0" w:space="0" w:color="auto"/>
+          <w:shd w:val="clear" w:color="auto" w:fill="auto"/>
+          <w:vertAlign w:val="baseline"/>
+          <w:rtl w:val="0"/>
+          <w:cs w:val="0"/>
+          <w:lang w:val="fr-FR" w:eastAsia="zh-TW" w:bidi="ar-SA"/>
+        </w:rPr>
+        <w:t>Öûüt ìíntéérééstééd æáccééptæáncéé öõûür pæártìíæálìíty æáffröõntìíng ûünplééæásæánt why æádd.</w:t>
+      </w:r>
+      <w:r>
+        <w:rPr>
+          <w:rStyle w:val="DefaultParagraphFont"/>
+          <w:rFonts w:ascii="Calibri" w:eastAsia="Calibri" w:hAnsi="Calibri" w:cs="Calibri"/>
+          <w:b w:val="0"/>
+          <w:bCs w:val="0"/>
+          <w:i w:val="0"/>
+          <w:iCs w:val="0"/>
+          <w:caps w:val="0"/>
+          <w:smallCaps w:val="0"/>
+          <w:strike w:val="0"/>
+          <w:dstrike w:val="0"/>
+          <w:outline w:val="0"/>
+          <w:shadow w:val="0"/>
+          <w:emboss w:val="0"/>
+          <w:imprint w:val="0"/>
+          <w:noProof w:val="0"/>
+          <w:vanish w:val="0"/>
+          <w:color w:val="auto"/>
+          <w:spacing w:val="0"/>
+          <w:w w:val="100"/>
+          <w:kern w:val="0"/>
+          <w:position w:val="0"/>
+          <w:sz w:val="22"/>
+          <w:szCs w:val="22"/>
+          <w:highlight w:val="none"/>
+          <w:u w:val="none" w:color="auto"/>
+          <w:effect w:val="none"/>
+          <w:bdr w:val="none" w:sz="0" w:space="0" w:color="auto"/>
           <w:shd w:val="clear" w:color="auto" w:fill="auto"/>
           <w:vertAlign w:val="baseline"/>
           <w:rtl w:val="0"/>
@@ -257,44 +257,44 @@
           <w:highlight w:val="none"/>
           <w:u w:val="none" w:color="auto"/>
           <w:effect w:val="none"/>
-          <w:bdr w:val="nil"/>
-          <w:shd w:val="clear" w:color="auto" w:fill="auto"/>
-          <w:vertAlign w:val="baseline"/>
-          <w:rtl w:val="0"/>
-          <w:cs w:val="0"/>
-          <w:lang w:val="fr-FR" w:eastAsia="zh-TW" w:bidi="ar-SA"/>
-        </w:rPr>
-        <w:t>Ëstèéèém gäárdèén mèén yèét shy cöôýúrsèé.</w:t>
-      </w:r>
-      <w:r>
-        <w:rPr>
-          <w:rStyle w:val="DefaultParagraphFont"/>
-          <w:rFonts w:ascii="Calibri" w:eastAsia="Calibri" w:hAnsi="Calibri" w:cs="Calibri"/>
-          <w:b w:val="0"/>
-          <w:bCs w:val="0"/>
-          <w:i w:val="0"/>
-          <w:iCs w:val="0"/>
-          <w:caps w:val="0"/>
-          <w:smallCaps w:val="0"/>
-          <w:strike w:val="0"/>
-          <w:dstrike w:val="0"/>
-          <w:outline w:val="0"/>
-          <w:shadow w:val="0"/>
-          <w:emboss w:val="0"/>
-          <w:imprint w:val="0"/>
-          <w:noProof w:val="0"/>
-          <w:vanish w:val="0"/>
-          <w:color w:val="auto"/>
-          <w:spacing w:val="0"/>
-          <w:w w:val="100"/>
-          <w:kern w:val="0"/>
-          <w:position w:val="0"/>
-          <w:sz w:val="22"/>
-          <w:szCs w:val="22"/>
-          <w:highlight w:val="none"/>
-          <w:u w:val="none" w:color="auto"/>
-          <w:effect w:val="none"/>
-          <w:bdr w:val="nil"/>
+          <w:bdr w:val="none" w:sz="0" w:space="0" w:color="auto"/>
+          <w:shd w:val="clear" w:color="auto" w:fill="auto"/>
+          <w:vertAlign w:val="baseline"/>
+          <w:rtl w:val="0"/>
+          <w:cs w:val="0"/>
+          <w:lang w:val="fr-FR" w:eastAsia="zh-TW" w:bidi="ar-SA"/>
+        </w:rPr>
+        <w:t>Éstèéèém gäærdèén mèén yèét shy cóòúúrsèé.</w:t>
+      </w:r>
+      <w:r>
+        <w:rPr>
+          <w:rStyle w:val="DefaultParagraphFont"/>
+          <w:rFonts w:ascii="Calibri" w:eastAsia="Calibri" w:hAnsi="Calibri" w:cs="Calibri"/>
+          <w:b w:val="0"/>
+          <w:bCs w:val="0"/>
+          <w:i w:val="0"/>
+          <w:iCs w:val="0"/>
+          <w:caps w:val="0"/>
+          <w:smallCaps w:val="0"/>
+          <w:strike w:val="0"/>
+          <w:dstrike w:val="0"/>
+          <w:outline w:val="0"/>
+          <w:shadow w:val="0"/>
+          <w:emboss w:val="0"/>
+          <w:imprint w:val="0"/>
+          <w:noProof w:val="0"/>
+          <w:vanish w:val="0"/>
+          <w:color w:val="auto"/>
+          <w:spacing w:val="0"/>
+          <w:w w:val="100"/>
+          <w:kern w:val="0"/>
+          <w:position w:val="0"/>
+          <w:sz w:val="22"/>
+          <w:szCs w:val="22"/>
+          <w:highlight w:val="none"/>
+          <w:u w:val="none" w:color="auto"/>
+          <w:effect w:val="none"/>
+          <w:bdr w:val="none" w:sz="0" w:space="0" w:color="auto"/>
           <w:shd w:val="clear" w:color="auto" w:fill="auto"/>
           <w:vertAlign w:val="baseline"/>
           <w:rtl w:val="0"/>
@@ -331,44 +331,44 @@
           <w:highlight w:val="none"/>
           <w:u w:val="none" w:color="auto"/>
           <w:effect w:val="none"/>
-          <w:bdr w:val="nil"/>
-          <w:shd w:val="clear" w:color="auto" w:fill="auto"/>
-          <w:vertAlign w:val="baseline"/>
-          <w:rtl w:val="0"/>
-          <w:cs w:val="0"/>
-          <w:lang w:val="fr-FR" w:eastAsia="zh-TW" w:bidi="ar-SA"/>
-        </w:rPr>
-        <w:t>Còönsýültêêd ýüp my tòölêêråãbly sòömêêtïìmêês pêêrpêêtýüåãl òöh.</w:t>
-      </w:r>
-      <w:r>
-        <w:rPr>
-          <w:rStyle w:val="DefaultParagraphFont"/>
-          <w:rFonts w:ascii="Calibri" w:eastAsia="Calibri" w:hAnsi="Calibri" w:cs="Calibri"/>
-          <w:b w:val="0"/>
-          <w:bCs w:val="0"/>
-          <w:i w:val="0"/>
-          <w:iCs w:val="0"/>
-          <w:caps w:val="0"/>
-          <w:smallCaps w:val="0"/>
-          <w:strike w:val="0"/>
-          <w:dstrike w:val="0"/>
-          <w:outline w:val="0"/>
-          <w:shadow w:val="0"/>
-          <w:emboss w:val="0"/>
-          <w:imprint w:val="0"/>
-          <w:noProof w:val="0"/>
-          <w:vanish w:val="0"/>
-          <w:color w:val="auto"/>
-          <w:spacing w:val="0"/>
-          <w:w w:val="100"/>
-          <w:kern w:val="0"/>
-          <w:position w:val="0"/>
-          <w:sz w:val="22"/>
-          <w:szCs w:val="22"/>
-          <w:highlight w:val="none"/>
-          <w:u w:val="none" w:color="auto"/>
-          <w:effect w:val="none"/>
-          <w:bdr w:val="nil"/>
+          <w:bdr w:val="none" w:sz="0" w:space="0" w:color="auto"/>
+          <w:shd w:val="clear" w:color="auto" w:fill="auto"/>
+          <w:vertAlign w:val="baseline"/>
+          <w:rtl w:val="0"/>
+          <w:cs w:val="0"/>
+          <w:lang w:val="fr-FR" w:eastAsia="zh-TW" w:bidi="ar-SA"/>
+        </w:rPr>
+        <w:t>Cõònsýùltèêd ýùp my tõòlèêråàbly sõòmèêtìïmèês pèêrpèêtýùåàl õòh.</w:t>
+      </w:r>
+      <w:r>
+        <w:rPr>
+          <w:rStyle w:val="DefaultParagraphFont"/>
+          <w:rFonts w:ascii="Calibri" w:eastAsia="Calibri" w:hAnsi="Calibri" w:cs="Calibri"/>
+          <w:b w:val="0"/>
+          <w:bCs w:val="0"/>
+          <w:i w:val="0"/>
+          <w:iCs w:val="0"/>
+          <w:caps w:val="0"/>
+          <w:smallCaps w:val="0"/>
+          <w:strike w:val="0"/>
+          <w:dstrike w:val="0"/>
+          <w:outline w:val="0"/>
+          <w:shadow w:val="0"/>
+          <w:emboss w:val="0"/>
+          <w:imprint w:val="0"/>
+          <w:noProof w:val="0"/>
+          <w:vanish w:val="0"/>
+          <w:color w:val="auto"/>
+          <w:spacing w:val="0"/>
+          <w:w w:val="100"/>
+          <w:kern w:val="0"/>
+          <w:position w:val="0"/>
+          <w:sz w:val="22"/>
+          <w:szCs w:val="22"/>
+          <w:highlight w:val="none"/>
+          <w:u w:val="none" w:color="auto"/>
+          <w:effect w:val="none"/>
+          <w:bdr w:val="none" w:sz="0" w:space="0" w:color="auto"/>
           <w:shd w:val="clear" w:color="auto" w:fill="auto"/>
           <w:vertAlign w:val="baseline"/>
           <w:rtl w:val="0"/>
@@ -405,44 +405,44 @@
           <w:highlight w:val="none"/>
           <w:u w:val="none" w:color="auto"/>
           <w:effect w:val="none"/>
-          <w:bdr w:val="nil"/>
-          <w:shd w:val="clear" w:color="auto" w:fill="auto"/>
-          <w:vertAlign w:val="baseline"/>
-          <w:rtl w:val="0"/>
-          <w:cs w:val="0"/>
-          <w:lang w:val="fr-FR" w:eastAsia="zh-TW" w:bidi="ar-SA"/>
-        </w:rPr>
-        <w:t>Ëxprêêssîïóõn äãccêêptäãncêê îïmprýýdêêncêê päãrtîïcýýläãr häãd êêäãt ýýnsäãtîïäãblêê.</w:t>
-      </w:r>
-      <w:r>
-        <w:rPr>
-          <w:rStyle w:val="DefaultParagraphFont"/>
-          <w:rFonts w:ascii="Calibri" w:eastAsia="Calibri" w:hAnsi="Calibri" w:cs="Calibri"/>
-          <w:b w:val="0"/>
-          <w:bCs w:val="0"/>
-          <w:i w:val="0"/>
-          <w:iCs w:val="0"/>
-          <w:caps w:val="0"/>
-          <w:smallCaps w:val="0"/>
-          <w:strike w:val="0"/>
-          <w:dstrike w:val="0"/>
-          <w:outline w:val="0"/>
-          <w:shadow w:val="0"/>
-          <w:emboss w:val="0"/>
-          <w:imprint w:val="0"/>
-          <w:noProof w:val="0"/>
-          <w:vanish w:val="0"/>
-          <w:color w:val="auto"/>
-          <w:spacing w:val="0"/>
-          <w:w w:val="100"/>
-          <w:kern w:val="0"/>
-          <w:position w:val="0"/>
-          <w:sz w:val="22"/>
-          <w:szCs w:val="22"/>
-          <w:highlight w:val="none"/>
-          <w:u w:val="none" w:color="auto"/>
-          <w:effect w:val="none"/>
-          <w:bdr w:val="nil"/>
+          <w:bdr w:val="none" w:sz="0" w:space="0" w:color="auto"/>
+          <w:shd w:val="clear" w:color="auto" w:fill="auto"/>
+          <w:vertAlign w:val="baseline"/>
+          <w:rtl w:val="0"/>
+          <w:cs w:val="0"/>
+          <w:lang w:val="fr-FR" w:eastAsia="zh-TW" w:bidi="ar-SA"/>
+        </w:rPr>
+        <w:t>Éxprêéssïïöön ãåccêéptãåncêé ïïmprúûdêéncêé pãårtïïcúûlãår hãåd êéãåt úûnsãåtïïãåblêé.</w:t>
+      </w:r>
+      <w:r>
+        <w:rPr>
+          <w:rStyle w:val="DefaultParagraphFont"/>
+          <w:rFonts w:ascii="Calibri" w:eastAsia="Calibri" w:hAnsi="Calibri" w:cs="Calibri"/>
+          <w:b w:val="0"/>
+          <w:bCs w:val="0"/>
+          <w:i w:val="0"/>
+          <w:iCs w:val="0"/>
+          <w:caps w:val="0"/>
+          <w:smallCaps w:val="0"/>
+          <w:strike w:val="0"/>
+          <w:dstrike w:val="0"/>
+          <w:outline w:val="0"/>
+          <w:shadow w:val="0"/>
+          <w:emboss w:val="0"/>
+          <w:imprint w:val="0"/>
+          <w:noProof w:val="0"/>
+          <w:vanish w:val="0"/>
+          <w:color w:val="auto"/>
+          <w:spacing w:val="0"/>
+          <w:w w:val="100"/>
+          <w:kern w:val="0"/>
+          <w:position w:val="0"/>
+          <w:sz w:val="22"/>
+          <w:szCs w:val="22"/>
+          <w:highlight w:val="none"/>
+          <w:u w:val="none" w:color="auto"/>
+          <w:effect w:val="none"/>
+          <w:bdr w:val="none" w:sz="0" w:space="0" w:color="auto"/>
           <w:shd w:val="clear" w:color="auto" w:fill="auto"/>
           <w:vertAlign w:val="baseline"/>
           <w:rtl w:val="0"/>
@@ -485,44 +485,44 @@
           <w:highlight w:val="none"/>
           <w:u w:val="none" w:color="auto"/>
           <w:effect w:val="none"/>
-          <w:bdr w:val="nil"/>
-          <w:shd w:val="clear" w:color="auto" w:fill="auto"/>
-          <w:vertAlign w:val="baseline"/>
-          <w:rtl w:val="0"/>
-          <w:cs w:val="0"/>
-          <w:lang w:val="fr-FR" w:eastAsia="zh-TW" w:bidi="ar-SA"/>
-        </w:rPr>
-        <w:t>Håäd dèénòótíïng pròópèérly jòóíïntýùrèé yòóýù òóccåäsíïòón díïrèéctly råäíïllèéry.</w:t>
-      </w:r>
-      <w:r>
-        <w:rPr>
-          <w:rStyle w:val="DefaultParagraphFont"/>
-          <w:rFonts w:ascii="Calibri" w:eastAsia="Calibri" w:hAnsi="Calibri" w:cs="Calibri"/>
-          <w:b w:val="0"/>
-          <w:bCs w:val="0"/>
-          <w:i w:val="0"/>
-          <w:iCs w:val="0"/>
-          <w:caps w:val="0"/>
-          <w:smallCaps w:val="0"/>
-          <w:strike w:val="0"/>
-          <w:dstrike w:val="0"/>
-          <w:outline w:val="0"/>
-          <w:shadow w:val="0"/>
-          <w:emboss w:val="0"/>
-          <w:imprint w:val="0"/>
-          <w:noProof w:val="0"/>
-          <w:vanish w:val="0"/>
-          <w:color w:val="auto"/>
-          <w:spacing w:val="0"/>
-          <w:w w:val="100"/>
-          <w:kern w:val="0"/>
-          <w:position w:val="0"/>
-          <w:sz w:val="22"/>
-          <w:szCs w:val="22"/>
-          <w:highlight w:val="none"/>
-          <w:u w:val="none" w:color="auto"/>
-          <w:effect w:val="none"/>
-          <w:bdr w:val="nil"/>
+          <w:bdr w:val="none" w:sz="0" w:space="0" w:color="auto"/>
+          <w:shd w:val="clear" w:color="auto" w:fill="auto"/>
+          <w:vertAlign w:val="baseline"/>
+          <w:rtl w:val="0"/>
+          <w:cs w:val="0"/>
+          <w:lang w:val="fr-FR" w:eastAsia="zh-TW" w:bidi="ar-SA"/>
+        </w:rPr>
+        <w:t>Hââd dëënôõtíîng prôõpëërly jôõíîntûýrëë yôõûý ôõccââsíîôõn díîrëëctly rââíîllëëry.</w:t>
+      </w:r>
+      <w:r>
+        <w:rPr>
+          <w:rStyle w:val="DefaultParagraphFont"/>
+          <w:rFonts w:ascii="Calibri" w:eastAsia="Calibri" w:hAnsi="Calibri" w:cs="Calibri"/>
+          <w:b w:val="0"/>
+          <w:bCs w:val="0"/>
+          <w:i w:val="0"/>
+          <w:iCs w:val="0"/>
+          <w:caps w:val="0"/>
+          <w:smallCaps w:val="0"/>
+          <w:strike w:val="0"/>
+          <w:dstrike w:val="0"/>
+          <w:outline w:val="0"/>
+          <w:shadow w:val="0"/>
+          <w:emboss w:val="0"/>
+          <w:imprint w:val="0"/>
+          <w:noProof w:val="0"/>
+          <w:vanish w:val="0"/>
+          <w:color w:val="auto"/>
+          <w:spacing w:val="0"/>
+          <w:w w:val="100"/>
+          <w:kern w:val="0"/>
+          <w:position w:val="0"/>
+          <w:sz w:val="22"/>
+          <w:szCs w:val="22"/>
+          <w:highlight w:val="none"/>
+          <w:u w:val="none" w:color="auto"/>
+          <w:effect w:val="none"/>
+          <w:bdr w:val="none" w:sz="0" w:space="0" w:color="auto"/>
           <w:shd w:val="clear" w:color="auto" w:fill="auto"/>
           <w:vertAlign w:val="baseline"/>
           <w:rtl w:val="0"/>
@@ -559,44 +559,44 @@
           <w:highlight w:val="none"/>
           <w:u w:val="none" w:color="auto"/>
           <w:effect w:val="none"/>
-          <w:bdr w:val="nil"/>
-          <w:shd w:val="clear" w:color="auto" w:fill="auto"/>
-          <w:vertAlign w:val="baseline"/>
-          <w:rtl w:val="0"/>
-          <w:cs w:val="0"/>
-          <w:lang w:val="fr-FR" w:eastAsia="zh-TW" w:bidi="ar-SA"/>
-        </w:rPr>
-        <w:t>Ín sææîìd töò öòf pöòöòr fùúll bëè pöòst fææcëè snùúg.</w:t>
-      </w:r>
-      <w:r>
-        <w:rPr>
-          <w:rStyle w:val="DefaultParagraphFont"/>
-          <w:rFonts w:ascii="Calibri" w:eastAsia="Calibri" w:hAnsi="Calibri" w:cs="Calibri"/>
-          <w:b w:val="0"/>
-          <w:bCs w:val="0"/>
-          <w:i w:val="0"/>
-          <w:iCs w:val="0"/>
-          <w:caps w:val="0"/>
-          <w:smallCaps w:val="0"/>
-          <w:strike w:val="0"/>
-          <w:dstrike w:val="0"/>
-          <w:outline w:val="0"/>
-          <w:shadow w:val="0"/>
-          <w:emboss w:val="0"/>
-          <w:imprint w:val="0"/>
-          <w:noProof w:val="0"/>
-          <w:vanish w:val="0"/>
-          <w:color w:val="auto"/>
-          <w:spacing w:val="0"/>
-          <w:w w:val="100"/>
-          <w:kern w:val="0"/>
-          <w:position w:val="0"/>
-          <w:sz w:val="22"/>
-          <w:szCs w:val="22"/>
-          <w:highlight w:val="none"/>
-          <w:u w:val="none" w:color="auto"/>
-          <w:effect w:val="none"/>
-          <w:bdr w:val="nil"/>
+          <w:bdr w:val="none" w:sz="0" w:space="0" w:color="auto"/>
+          <w:shd w:val="clear" w:color="auto" w:fill="auto"/>
+          <w:vertAlign w:val="baseline"/>
+          <w:rtl w:val="0"/>
+          <w:cs w:val="0"/>
+          <w:lang w:val="fr-FR" w:eastAsia="zh-TW" w:bidi="ar-SA"/>
+        </w:rPr>
+        <w:t>Ìn sàåìïd tóõ óõf póõóõr fýùll bèê póõst fàåcèê snýùg.</w:t>
+      </w:r>
+      <w:r>
+        <w:rPr>
+          <w:rStyle w:val="DefaultParagraphFont"/>
+          <w:rFonts w:ascii="Calibri" w:eastAsia="Calibri" w:hAnsi="Calibri" w:cs="Calibri"/>
+          <w:b w:val="0"/>
+          <w:bCs w:val="0"/>
+          <w:i w:val="0"/>
+          <w:iCs w:val="0"/>
+          <w:caps w:val="0"/>
+          <w:smallCaps w:val="0"/>
+          <w:strike w:val="0"/>
+          <w:dstrike w:val="0"/>
+          <w:outline w:val="0"/>
+          <w:shadow w:val="0"/>
+          <w:emboss w:val="0"/>
+          <w:imprint w:val="0"/>
+          <w:noProof w:val="0"/>
+          <w:vanish w:val="0"/>
+          <w:color w:val="auto"/>
+          <w:spacing w:val="0"/>
+          <w:w w:val="100"/>
+          <w:kern w:val="0"/>
+          <w:position w:val="0"/>
+          <w:sz w:val="22"/>
+          <w:szCs w:val="22"/>
+          <w:highlight w:val="none"/>
+          <w:u w:val="none" w:color="auto"/>
+          <w:effect w:val="none"/>
+          <w:bdr w:val="none" w:sz="0" w:space="0" w:color="auto"/>
           <w:shd w:val="clear" w:color="auto" w:fill="auto"/>
           <w:vertAlign w:val="baseline"/>
           <w:rtl w:val="0"/>
@@ -633,44 +633,44 @@
           <w:highlight w:val="none"/>
           <w:u w:val="none" w:color="auto"/>
           <w:effect w:val="none"/>
-          <w:bdr w:val="nil"/>
-          <w:shd w:val="clear" w:color="auto" w:fill="auto"/>
-          <w:vertAlign w:val="baseline"/>
-          <w:rtl w:val="0"/>
-          <w:cs w:val="0"/>
-          <w:lang w:val="fr-FR" w:eastAsia="zh-TW" w:bidi="ar-SA"/>
-        </w:rPr>
-        <w:t>Întrõòdúýcëéd ïîmprúýdëéncëé sëéëé sæãy úýnplëéæãsïîng dëévõònshïîrëé æãccëéptæãncëé sõòn.</w:t>
-      </w:r>
-      <w:r>
-        <w:rPr>
-          <w:rStyle w:val="DefaultParagraphFont"/>
-          <w:rFonts w:ascii="Calibri" w:eastAsia="Calibri" w:hAnsi="Calibri" w:cs="Calibri"/>
-          <w:b w:val="0"/>
-          <w:bCs w:val="0"/>
-          <w:i w:val="0"/>
-          <w:iCs w:val="0"/>
-          <w:caps w:val="0"/>
-          <w:smallCaps w:val="0"/>
-          <w:strike w:val="0"/>
-          <w:dstrike w:val="0"/>
-          <w:outline w:val="0"/>
-          <w:shadow w:val="0"/>
-          <w:emboss w:val="0"/>
-          <w:imprint w:val="0"/>
-          <w:noProof w:val="0"/>
-          <w:vanish w:val="0"/>
-          <w:color w:val="auto"/>
-          <w:spacing w:val="0"/>
-          <w:w w:val="100"/>
-          <w:kern w:val="0"/>
-          <w:position w:val="0"/>
-          <w:sz w:val="22"/>
-          <w:szCs w:val="22"/>
-          <w:highlight w:val="none"/>
-          <w:u w:val="none" w:color="auto"/>
-          <w:effect w:val="none"/>
-          <w:bdr w:val="nil"/>
+          <w:bdr w:val="none" w:sz="0" w:space="0" w:color="auto"/>
+          <w:shd w:val="clear" w:color="auto" w:fill="auto"/>
+          <w:vertAlign w:val="baseline"/>
+          <w:rtl w:val="0"/>
+          <w:cs w:val="0"/>
+          <w:lang w:val="fr-FR" w:eastAsia="zh-TW" w:bidi="ar-SA"/>
+        </w:rPr>
+        <w:t>Întrõódüücèëd ïímprüüdèëncèë sèëèë sáày üünplèëáàsïíng dèëvõónshïírèë áàccèëptáàncèë sõón.</w:t>
+      </w:r>
+      <w:r>
+        <w:rPr>
+          <w:rStyle w:val="DefaultParagraphFont"/>
+          <w:rFonts w:ascii="Calibri" w:eastAsia="Calibri" w:hAnsi="Calibri" w:cs="Calibri"/>
+          <w:b w:val="0"/>
+          <w:bCs w:val="0"/>
+          <w:i w:val="0"/>
+          <w:iCs w:val="0"/>
+          <w:caps w:val="0"/>
+          <w:smallCaps w:val="0"/>
+          <w:strike w:val="0"/>
+          <w:dstrike w:val="0"/>
+          <w:outline w:val="0"/>
+          <w:shadow w:val="0"/>
+          <w:emboss w:val="0"/>
+          <w:imprint w:val="0"/>
+          <w:noProof w:val="0"/>
+          <w:vanish w:val="0"/>
+          <w:color w:val="auto"/>
+          <w:spacing w:val="0"/>
+          <w:w w:val="100"/>
+          <w:kern w:val="0"/>
+          <w:position w:val="0"/>
+          <w:sz w:val="22"/>
+          <w:szCs w:val="22"/>
+          <w:highlight w:val="none"/>
+          <w:u w:val="none" w:color="auto"/>
+          <w:effect w:val="none"/>
+          <w:bdr w:val="none" w:sz="0" w:space="0" w:color="auto"/>
           <w:shd w:val="clear" w:color="auto" w:fill="auto"/>
           <w:vertAlign w:val="baseline"/>
           <w:rtl w:val="0"/>
@@ -707,44 +707,44 @@
           <w:highlight w:val="none"/>
           <w:u w:val="none" w:color="auto"/>
           <w:effect w:val="none"/>
-          <w:bdr w:val="nil"/>
-          <w:shd w:val="clear" w:color="auto" w:fill="auto"/>
-          <w:vertAlign w:val="baseline"/>
-          <w:rtl w:val="0"/>
-          <w:cs w:val="0"/>
-          <w:lang w:val="fr-FR" w:eastAsia="zh-TW" w:bidi="ar-SA"/>
-        </w:rPr>
-        <w:t>Èxëètëèr löòngëèr wîîsdöòm gàäy nöòr dëèsîîgn àägëè.</w:t>
-      </w:r>
-      <w:r>
-        <w:rPr>
-          <w:rStyle w:val="DefaultParagraphFont"/>
-          <w:rFonts w:ascii="Calibri" w:eastAsia="Calibri" w:hAnsi="Calibri" w:cs="Calibri"/>
-          <w:b w:val="0"/>
-          <w:bCs w:val="0"/>
-          <w:i w:val="0"/>
-          <w:iCs w:val="0"/>
-          <w:caps w:val="0"/>
-          <w:smallCaps w:val="0"/>
-          <w:strike w:val="0"/>
-          <w:dstrike w:val="0"/>
-          <w:outline w:val="0"/>
-          <w:shadow w:val="0"/>
-          <w:emboss w:val="0"/>
-          <w:imprint w:val="0"/>
-          <w:noProof w:val="0"/>
-          <w:vanish w:val="0"/>
-          <w:color w:val="auto"/>
-          <w:spacing w:val="0"/>
-          <w:w w:val="100"/>
-          <w:kern w:val="0"/>
-          <w:position w:val="0"/>
-          <w:sz w:val="22"/>
-          <w:szCs w:val="22"/>
-          <w:highlight w:val="none"/>
-          <w:u w:val="none" w:color="auto"/>
-          <w:effect w:val="none"/>
-          <w:bdr w:val="nil"/>
+          <w:bdr w:val="none" w:sz="0" w:space="0" w:color="auto"/>
+          <w:shd w:val="clear" w:color="auto" w:fill="auto"/>
+          <w:vertAlign w:val="baseline"/>
+          <w:rtl w:val="0"/>
+          <w:cs w:val="0"/>
+          <w:lang w:val="fr-FR" w:eastAsia="zh-TW" w:bidi="ar-SA"/>
+        </w:rPr>
+        <w:t>Èxêêtêêr lôöngêêr wìísdôöm gåây nôör dêêsìígn åâgêê.</w:t>
+      </w:r>
+      <w:r>
+        <w:rPr>
+          <w:rStyle w:val="DefaultParagraphFont"/>
+          <w:rFonts w:ascii="Calibri" w:eastAsia="Calibri" w:hAnsi="Calibri" w:cs="Calibri"/>
+          <w:b w:val="0"/>
+          <w:bCs w:val="0"/>
+          <w:i w:val="0"/>
+          <w:iCs w:val="0"/>
+          <w:caps w:val="0"/>
+          <w:smallCaps w:val="0"/>
+          <w:strike w:val="0"/>
+          <w:dstrike w:val="0"/>
+          <w:outline w:val="0"/>
+          <w:shadow w:val="0"/>
+          <w:emboss w:val="0"/>
+          <w:imprint w:val="0"/>
+          <w:noProof w:val="0"/>
+          <w:vanish w:val="0"/>
+          <w:color w:val="auto"/>
+          <w:spacing w:val="0"/>
+          <w:w w:val="100"/>
+          <w:kern w:val="0"/>
+          <w:position w:val="0"/>
+          <w:sz w:val="22"/>
+          <w:szCs w:val="22"/>
+          <w:highlight w:val="none"/>
+          <w:u w:val="none" w:color="auto"/>
+          <w:effect w:val="none"/>
+          <w:bdr w:val="none" w:sz="0" w:space="0" w:color="auto"/>
           <w:shd w:val="clear" w:color="auto" w:fill="auto"/>
           <w:vertAlign w:val="baseline"/>
           <w:rtl w:val="0"/>
@@ -781,44 +781,44 @@
           <w:highlight w:val="none"/>
           <w:u w:val="none" w:color="auto"/>
           <w:effect w:val="none"/>
-          <w:bdr w:val="nil"/>
-          <w:shd w:val="clear" w:color="auto" w:fill="auto"/>
-          <w:vertAlign w:val="baseline"/>
-          <w:rtl w:val="0"/>
-          <w:cs w:val="0"/>
-          <w:lang w:val="fr-FR" w:eastAsia="zh-TW" w:bidi="ar-SA"/>
-        </w:rPr>
-        <w:t>Ãm wêéääthêér töô êéntêérêéd nöôrläänd nöô ïîn shöôwïîng sêérvïîcêé.</w:t>
-      </w:r>
-      <w:r>
-        <w:rPr>
-          <w:rStyle w:val="DefaultParagraphFont"/>
-          <w:rFonts w:ascii="Calibri" w:eastAsia="Calibri" w:hAnsi="Calibri" w:cs="Calibri"/>
-          <w:b w:val="0"/>
-          <w:bCs w:val="0"/>
-          <w:i w:val="0"/>
-          <w:iCs w:val="0"/>
-          <w:caps w:val="0"/>
-          <w:smallCaps w:val="0"/>
-          <w:strike w:val="0"/>
-          <w:dstrike w:val="0"/>
-          <w:outline w:val="0"/>
-          <w:shadow w:val="0"/>
-          <w:emboss w:val="0"/>
-          <w:imprint w:val="0"/>
-          <w:noProof w:val="0"/>
-          <w:vanish w:val="0"/>
-          <w:color w:val="auto"/>
-          <w:spacing w:val="0"/>
-          <w:w w:val="100"/>
-          <w:kern w:val="0"/>
-          <w:position w:val="0"/>
-          <w:sz w:val="22"/>
-          <w:szCs w:val="22"/>
-          <w:highlight w:val="none"/>
-          <w:u w:val="none" w:color="auto"/>
-          <w:effect w:val="none"/>
-          <w:bdr w:val="nil"/>
+          <w:bdr w:val="none" w:sz="0" w:space="0" w:color="auto"/>
+          <w:shd w:val="clear" w:color="auto" w:fill="auto"/>
+          <w:vertAlign w:val="baseline"/>
+          <w:rtl w:val="0"/>
+          <w:cs w:val="0"/>
+          <w:lang w:val="fr-FR" w:eastAsia="zh-TW" w:bidi="ar-SA"/>
+        </w:rPr>
+        <w:t>Äm wèëâäthèër tôö èëntèërèëd nôörlâänd nôö ììn shôöwììng sèërvììcèë.</w:t>
+      </w:r>
+      <w:r>
+        <w:rPr>
+          <w:rStyle w:val="DefaultParagraphFont"/>
+          <w:rFonts w:ascii="Calibri" w:eastAsia="Calibri" w:hAnsi="Calibri" w:cs="Calibri"/>
+          <w:b w:val="0"/>
+          <w:bCs w:val="0"/>
+          <w:i w:val="0"/>
+          <w:iCs w:val="0"/>
+          <w:caps w:val="0"/>
+          <w:smallCaps w:val="0"/>
+          <w:strike w:val="0"/>
+          <w:dstrike w:val="0"/>
+          <w:outline w:val="0"/>
+          <w:shadow w:val="0"/>
+          <w:emboss w:val="0"/>
+          <w:imprint w:val="0"/>
+          <w:noProof w:val="0"/>
+          <w:vanish w:val="0"/>
+          <w:color w:val="auto"/>
+          <w:spacing w:val="0"/>
+          <w:w w:val="100"/>
+          <w:kern w:val="0"/>
+          <w:position w:val="0"/>
+          <w:sz w:val="22"/>
+          <w:szCs w:val="22"/>
+          <w:highlight w:val="none"/>
+          <w:u w:val="none" w:color="auto"/>
+          <w:effect w:val="none"/>
+          <w:bdr w:val="none" w:sz="0" w:space="0" w:color="auto"/>
           <w:shd w:val="clear" w:color="auto" w:fill="auto"/>
           <w:vertAlign w:val="baseline"/>
           <w:rtl w:val="0"/>
@@ -855,44 +855,44 @@
           <w:highlight w:val="none"/>
           <w:u w:val="none" w:color="auto"/>
           <w:effect w:val="none"/>
-          <w:bdr w:val="nil"/>
-          <w:shd w:val="clear" w:color="auto" w:fill="auto"/>
-          <w:vertAlign w:val="baseline"/>
-          <w:rtl w:val="0"/>
-          <w:cs w:val="0"/>
-          <w:lang w:val="fr-FR" w:eastAsia="zh-TW" w:bidi="ar-SA"/>
-        </w:rPr>
-        <w:t>Nóór rêépêéæâtêéd spêéæâkìîng shy æâppêétìîtêé.</w:t>
-      </w:r>
-      <w:r>
-        <w:rPr>
-          <w:rStyle w:val="DefaultParagraphFont"/>
-          <w:rFonts w:ascii="Calibri" w:eastAsia="Calibri" w:hAnsi="Calibri" w:cs="Calibri"/>
-          <w:b w:val="0"/>
-          <w:bCs w:val="0"/>
-          <w:i w:val="0"/>
-          <w:iCs w:val="0"/>
-          <w:caps w:val="0"/>
-          <w:smallCaps w:val="0"/>
-          <w:strike w:val="0"/>
-          <w:dstrike w:val="0"/>
-          <w:outline w:val="0"/>
-          <w:shadow w:val="0"/>
-          <w:emboss w:val="0"/>
-          <w:imprint w:val="0"/>
-          <w:noProof w:val="0"/>
-          <w:vanish w:val="0"/>
-          <w:color w:val="auto"/>
-          <w:spacing w:val="0"/>
-          <w:w w:val="100"/>
-          <w:kern w:val="0"/>
-          <w:position w:val="0"/>
-          <w:sz w:val="22"/>
-          <w:szCs w:val="22"/>
-          <w:highlight w:val="none"/>
-          <w:u w:val="none" w:color="auto"/>
-          <w:effect w:val="none"/>
-          <w:bdr w:val="nil"/>
+          <w:bdr w:val="none" w:sz="0" w:space="0" w:color="auto"/>
+          <w:shd w:val="clear" w:color="auto" w:fill="auto"/>
+          <w:vertAlign w:val="baseline"/>
+          <w:rtl w:val="0"/>
+          <w:cs w:val="0"/>
+          <w:lang w:val="fr-FR" w:eastAsia="zh-TW" w:bidi="ar-SA"/>
+        </w:rPr>
+        <w:t>Nóòr réëpéëâátéëd spéëâákìîng shy âáppéëtìîtéë.</w:t>
+      </w:r>
+      <w:r>
+        <w:rPr>
+          <w:rStyle w:val="DefaultParagraphFont"/>
+          <w:rFonts w:ascii="Calibri" w:eastAsia="Calibri" w:hAnsi="Calibri" w:cs="Calibri"/>
+          <w:b w:val="0"/>
+          <w:bCs w:val="0"/>
+          <w:i w:val="0"/>
+          <w:iCs w:val="0"/>
+          <w:caps w:val="0"/>
+          <w:smallCaps w:val="0"/>
+          <w:strike w:val="0"/>
+          <w:dstrike w:val="0"/>
+          <w:outline w:val="0"/>
+          <w:shadow w:val="0"/>
+          <w:emboss w:val="0"/>
+          <w:imprint w:val="0"/>
+          <w:noProof w:val="0"/>
+          <w:vanish w:val="0"/>
+          <w:color w:val="auto"/>
+          <w:spacing w:val="0"/>
+          <w:w w:val="100"/>
+          <w:kern w:val="0"/>
+          <w:position w:val="0"/>
+          <w:sz w:val="22"/>
+          <w:szCs w:val="22"/>
+          <w:highlight w:val="none"/>
+          <w:u w:val="none" w:color="auto"/>
+          <w:effect w:val="none"/>
+          <w:bdr w:val="none" w:sz="0" w:space="0" w:color="auto"/>
           <w:shd w:val="clear" w:color="auto" w:fill="auto"/>
           <w:vertAlign w:val="baseline"/>
           <w:rtl w:val="0"/>
@@ -929,44 +929,44 @@
           <w:highlight w:val="none"/>
           <w:u w:val="none" w:color="auto"/>
           <w:effect w:val="none"/>
-          <w:bdr w:val="nil"/>
-          <w:shd w:val="clear" w:color="auto" w:fill="auto"/>
-          <w:vertAlign w:val="baseline"/>
-          <w:rtl w:val="0"/>
-          <w:cs w:val="0"/>
-          <w:lang w:val="fr-FR" w:eastAsia="zh-TW" w:bidi="ar-SA"/>
-        </w:rPr>
-        <w:t>Èxcíítêêd íít hâãstííly âãn pâãstýürêê íít òòbsêêrvêê.</w:t>
-      </w:r>
-      <w:r>
-        <w:rPr>
-          <w:rStyle w:val="DefaultParagraphFont"/>
-          <w:rFonts w:ascii="Calibri" w:eastAsia="Calibri" w:hAnsi="Calibri" w:cs="Calibri"/>
-          <w:b w:val="0"/>
-          <w:bCs w:val="0"/>
-          <w:i w:val="0"/>
-          <w:iCs w:val="0"/>
-          <w:caps w:val="0"/>
-          <w:smallCaps w:val="0"/>
-          <w:strike w:val="0"/>
-          <w:dstrike w:val="0"/>
-          <w:outline w:val="0"/>
-          <w:shadow w:val="0"/>
-          <w:emboss w:val="0"/>
-          <w:imprint w:val="0"/>
-          <w:noProof w:val="0"/>
-          <w:vanish w:val="0"/>
-          <w:color w:val="auto"/>
-          <w:spacing w:val="0"/>
-          <w:w w:val="100"/>
-          <w:kern w:val="0"/>
-          <w:position w:val="0"/>
-          <w:sz w:val="22"/>
-          <w:szCs w:val="22"/>
-          <w:highlight w:val="none"/>
-          <w:u w:val="none" w:color="auto"/>
-          <w:effect w:val="none"/>
-          <w:bdr w:val="nil"/>
+          <w:bdr w:val="none" w:sz="0" w:space="0" w:color="auto"/>
+          <w:shd w:val="clear" w:color="auto" w:fill="auto"/>
+          <w:vertAlign w:val="baseline"/>
+          <w:rtl w:val="0"/>
+          <w:cs w:val="0"/>
+          <w:lang w:val="fr-FR" w:eastAsia="zh-TW" w:bidi="ar-SA"/>
+        </w:rPr>
+        <w:t>Ëxcïîtëëd ïît håæstïîly åæn påæstúúrëë ïît öôbsëërvëë.</w:t>
+      </w:r>
+      <w:r>
+        <w:rPr>
+          <w:rStyle w:val="DefaultParagraphFont"/>
+          <w:rFonts w:ascii="Calibri" w:eastAsia="Calibri" w:hAnsi="Calibri" w:cs="Calibri"/>
+          <w:b w:val="0"/>
+          <w:bCs w:val="0"/>
+          <w:i w:val="0"/>
+          <w:iCs w:val="0"/>
+          <w:caps w:val="0"/>
+          <w:smallCaps w:val="0"/>
+          <w:strike w:val="0"/>
+          <w:dstrike w:val="0"/>
+          <w:outline w:val="0"/>
+          <w:shadow w:val="0"/>
+          <w:emboss w:val="0"/>
+          <w:imprint w:val="0"/>
+          <w:noProof w:val="0"/>
+          <w:vanish w:val="0"/>
+          <w:color w:val="auto"/>
+          <w:spacing w:val="0"/>
+          <w:w w:val="100"/>
+          <w:kern w:val="0"/>
+          <w:position w:val="0"/>
+          <w:sz w:val="22"/>
+          <w:szCs w:val="22"/>
+          <w:highlight w:val="none"/>
+          <w:u w:val="none" w:color="auto"/>
+          <w:effect w:val="none"/>
+          <w:bdr w:val="none" w:sz="0" w:space="0" w:color="auto"/>
           <w:shd w:val="clear" w:color="auto" w:fill="auto"/>
           <w:vertAlign w:val="baseline"/>
           <w:rtl w:val="0"/>
@@ -1003,14 +1003,14 @@
           <w:highlight w:val="none"/>
           <w:u w:val="none" w:color="auto"/>
           <w:effect w:val="none"/>
-          <w:bdr w:val="nil"/>
-          <w:shd w:val="clear" w:color="auto" w:fill="auto"/>
-          <w:vertAlign w:val="baseline"/>
-          <w:rtl w:val="0"/>
-          <w:cs w:val="0"/>
-          <w:lang w:val="fr-FR" w:eastAsia="zh-TW" w:bidi="ar-SA"/>
-        </w:rPr>
-        <w:t>Snùýg hæãnd hóöw dæãrëè hëèrëè tóöóö.</w:t>
+          <w:bdr w:val="none" w:sz="0" w:space="0" w:color="auto"/>
+          <w:shd w:val="clear" w:color="auto" w:fill="auto"/>
+          <w:vertAlign w:val="baseline"/>
+          <w:rtl w:val="0"/>
+          <w:cs w:val="0"/>
+          <w:lang w:val="fr-FR" w:eastAsia="zh-TW" w:bidi="ar-SA"/>
+        </w:rPr>
+        <w:t>Snüûg hâãnd hööw dâãrêê hêêrêê töööö.</w:t>
       </w:r>
       <w:bookmarkStart w:id="0" w:name="_GoBack"/>
       <w:bookmarkEnd w:id="0"/>

--- a/Test_BP/Fol_2k_files_500(2)/fr-FR/file 500_2 - Copy (56).docx
+++ b/Test_BP/Fol_2k_files_500(2)/fr-FR/file 500_2 - Copy (56).docx
@@ -42,7 +42,7 @@
           <w:cs w:val="0"/>
           <w:lang w:val="fr-FR" w:eastAsia="zh-TW" w:bidi="ar-SA"/>
         </w:rPr>
-        <w:t>t êêxcêêpt tôô sôô têêmpêêr mûûtûûââl tââstêês môôthêêr.</w:t>
+        <w:t>t éèxcéèpt tõõ sõõ téèmpéèr mýùtýùàál tàástéès mõõthéèr.</w:t>
       </w:r>
       <w:r>
         <w:rPr>
@@ -116,7 +116,7 @@
           <w:cs w:val="0"/>
           <w:lang w:val="fr-FR" w:eastAsia="zh-TW" w:bidi="ar-SA"/>
         </w:rPr>
-        <w:t>Íntêërêëstêëd cùýltîìväãtêëd îìts còöntîìnùýîìng nòöw yêët äãrêë.</w:t>
+        <w:t>Íntêërêëstêëd cúültìîvàåtêëd ìîts côóntìînúüìîng nôów yêët àårêë.</w:t>
       </w:r>
       <w:r>
         <w:rPr>
@@ -190,7 +190,7 @@
           <w:cs w:val="0"/>
           <w:lang w:val="fr-FR" w:eastAsia="zh-TW" w:bidi="ar-SA"/>
         </w:rPr>
-        <w:t>Öûüt ìíntéérééstééd æáccééptæáncéé öõûür pæártìíæálìíty æáffröõntìíng ûünplééæásæánt why æádd.</w:t>
+        <w:t>Öûút ìîntëérëéstëéd äæccëéptäæncëé òòûúr päærtìîäælìîty äæffròòntìîng ûúnplëéäæsäænt why äædd.</w:t>
       </w:r>
       <w:r>
         <w:rPr>
@@ -264,7 +264,7 @@
           <w:cs w:val="0"/>
           <w:lang w:val="fr-FR" w:eastAsia="zh-TW" w:bidi="ar-SA"/>
         </w:rPr>
-        <w:t>Éstèéèém gäærdèén mèén yèét shy cóòúúrsèé.</w:t>
+        <w:t>Éstêéêém gåærdêén mêén yêét shy cõóüürsêé.</w:t>
       </w:r>
       <w:r>
         <w:rPr>
@@ -338,7 +338,7 @@
           <w:cs w:val="0"/>
           <w:lang w:val="fr-FR" w:eastAsia="zh-TW" w:bidi="ar-SA"/>
         </w:rPr>
-        <w:t>Cõònsýùltèêd ýùp my tõòlèêråàbly sõòmèêtìïmèês pèêrpèêtýùåàl õòh.</w:t>
+        <w:t>Côônsüültêèd üüp my tôôlêèrâæbly sôômêètîìmêès pêèrpêètüüâæl ôôh.</w:t>
       </w:r>
       <w:r>
         <w:rPr>
@@ -412,7 +412,7 @@
           <w:cs w:val="0"/>
           <w:lang w:val="fr-FR" w:eastAsia="zh-TW" w:bidi="ar-SA"/>
         </w:rPr>
-        <w:t>Éxprêéssïïöön ãåccêéptãåncêé ïïmprúûdêéncêé pãårtïïcúûlãår hãåd êéãåt úûnsãåtïïãåblêé.</w:t>
+        <w:t>Èxpréëssîïôõn æàccéëptæàncéë îïmprýúdéëncéë pæàrtîïcýúlæàr hæàd éëæàt ýúnsæàtîïæàbléë.</w:t>
       </w:r>
       <w:r>
         <w:rPr>
@@ -492,7 +492,7 @@
           <w:cs w:val="0"/>
           <w:lang w:val="fr-FR" w:eastAsia="zh-TW" w:bidi="ar-SA"/>
         </w:rPr>
-        <w:t>Hââd dëënôõtíîng prôõpëërly jôõíîntûýrëë yôõûý ôõccââsíîôõn díîrëëctly rââíîllëëry.</w:t>
+        <w:t>Hààd dëènòôtîíng pròôpëèrly jòôîíntüûrëè yòôüû òôccààsîíòôn dîírëèctly rààîíllëèry.</w:t>
       </w:r>
       <w:r>
         <w:rPr>
@@ -566,7 +566,7 @@
           <w:cs w:val="0"/>
           <w:lang w:val="fr-FR" w:eastAsia="zh-TW" w:bidi="ar-SA"/>
         </w:rPr>
-        <w:t>Ìn sàåìïd tóõ óõf póõóõr fýùll bèê póõst fàåcèê snýùg.</w:t>
+        <w:t>Ín sáãíîd tóô óôf póôóôr fýýll bëë póôst fáãcëë snýýg.</w:t>
       </w:r>
       <w:r>
         <w:rPr>
@@ -640,7 +640,7 @@
           <w:cs w:val="0"/>
           <w:lang w:val="fr-FR" w:eastAsia="zh-TW" w:bidi="ar-SA"/>
         </w:rPr>
-        <w:t>Întrõódüücèëd ïímprüüdèëncèë sèëèë sáày üünplèëáàsïíng dèëvõónshïírèë áàccèëptáàncèë sõón.</w:t>
+        <w:t>Întrõòdýücëêd îîmprýüdëêncëê sëêëê sâây ýünplëêââsîîng dëêvõònshîîrëê ââccëêptââncëê sõòn.</w:t>
       </w:r>
       <w:r>
         <w:rPr>
@@ -714,7 +714,7 @@
           <w:cs w:val="0"/>
           <w:lang w:val="fr-FR" w:eastAsia="zh-TW" w:bidi="ar-SA"/>
         </w:rPr>
-        <w:t>Èxêêtêêr lôöngêêr wìísdôöm gåây nôör dêêsìígn åâgêê.</w:t>
+        <w:t>Êxëëtëër lòôngëër wîísdòôm gåæy nòôr dëësîígn åægëë.</w:t>
       </w:r>
       <w:r>
         <w:rPr>
@@ -788,7 +788,7 @@
           <w:cs w:val="0"/>
           <w:lang w:val="fr-FR" w:eastAsia="zh-TW" w:bidi="ar-SA"/>
         </w:rPr>
-        <w:t>Äm wèëâäthèër tôö èëntèërèëd nôörlâänd nôö ììn shôöwììng sèërvììcèë.</w:t>
+        <w:t>Ãm wéëááthéër tõò éëntéëréëd nõòrláánd nõò íïn shõòwíïng séërvíïcéë.</w:t>
       </w:r>
       <w:r>
         <w:rPr>
@@ -862,7 +862,7 @@
           <w:cs w:val="0"/>
           <w:lang w:val="fr-FR" w:eastAsia="zh-TW" w:bidi="ar-SA"/>
         </w:rPr>
-        <w:t>Nóòr réëpéëâátéëd spéëâákìîng shy âáppéëtìîtéë.</w:t>
+        <w:t>Nöõr rëépëéâátëéd spëéâákïíng shy âáppëétïítëé.</w:t>
       </w:r>
       <w:r>
         <w:rPr>
@@ -936,7 +936,7 @@
           <w:cs w:val="0"/>
           <w:lang w:val="fr-FR" w:eastAsia="zh-TW" w:bidi="ar-SA"/>
         </w:rPr>
-        <w:t>Ëxcïîtëëd ïît håæstïîly åæn påæstúúrëë ïît öôbsëërvëë.</w:t>
+        <w:t>Êxcìîtêêd ìît hãàstìîly ãàn pãàstýürêê ìît ööbsêêrvêê.</w:t>
       </w:r>
       <w:r>
         <w:rPr>
@@ -1010,7 +1010,7 @@
           <w:cs w:val="0"/>
           <w:lang w:val="fr-FR" w:eastAsia="zh-TW" w:bidi="ar-SA"/>
         </w:rPr>
-        <w:t>Snüûg hâãnd hööw dâãrêê hêêrêê töööö.</w:t>
+        <w:t>Snúùg hãænd hóòw dãærëé hëérëé tóòóò.</w:t>
       </w:r>
       <w:bookmarkStart w:id="0" w:name="_GoBack"/>
       <w:bookmarkEnd w:id="0"/>

--- a/Test_BP/Fol_2k_files_500(2)/fr-FR/file 500_2 - Copy (56).docx
+++ b/Test_BP/Fol_2k_files_500(2)/fr-FR/file 500_2 - Copy (56).docx
@@ -42,7 +42,7 @@
           <w:cs w:val="0"/>
           <w:lang w:val="fr-FR" w:eastAsia="zh-TW" w:bidi="ar-SA"/>
         </w:rPr>
-        <w:t>t éèxcéèpt tõõ sõõ téèmpéèr mýùtýùàál tàástéès mõõthéèr.</w:t>
+        <w:t>t ééxcéépt töö söö téémpéér mùùtùùæål tæåstéés mööthéér.</w:t>
       </w:r>
       <w:r>
         <w:rPr>
@@ -116,7 +116,7 @@
           <w:cs w:val="0"/>
           <w:lang w:val="fr-FR" w:eastAsia="zh-TW" w:bidi="ar-SA"/>
         </w:rPr>
-        <w:t>Íntêërêëstêëd cúültìîvàåtêëd ìîts côóntìînúüìîng nôów yêët àårêë.</w:t>
+        <w:t>Ìntêërêëstêëd cüùltíìvæåtêëd íìts cöóntíìnüùíìng nöów yêët æårêë.</w:t>
       </w:r>
       <w:r>
         <w:rPr>
@@ -190,7 +190,7 @@
           <w:cs w:val="0"/>
           <w:lang w:val="fr-FR" w:eastAsia="zh-TW" w:bidi="ar-SA"/>
         </w:rPr>
-        <w:t>Öûút ìîntëérëéstëéd äæccëéptäæncëé òòûúr päærtìîäælìîty äæffròòntìîng ûúnplëéäæsäænt why äædd.</w:t>
+        <w:t>Ôüüt ïîntêèrêèstêèd âãccêèptâãncêè õöüür pâãrtïîâãlïîty âãffrõöntïîng üünplêèâãsâãnt why âãdd.</w:t>
       </w:r>
       <w:r>
         <w:rPr>
@@ -264,7 +264,7 @@
           <w:cs w:val="0"/>
           <w:lang w:val="fr-FR" w:eastAsia="zh-TW" w:bidi="ar-SA"/>
         </w:rPr>
-        <w:t>Éstêéêém gåærdêén mêén yêét shy cõóüürsêé.</w:t>
+        <w:t>Èstéëéëm gàárdéën méën yéët shy cóõùùrséë.</w:t>
       </w:r>
       <w:r>
         <w:rPr>
@@ -338,7 +338,7 @@
           <w:cs w:val="0"/>
           <w:lang w:val="fr-FR" w:eastAsia="zh-TW" w:bidi="ar-SA"/>
         </w:rPr>
-        <w:t>Côônsüültêèd üüp my tôôlêèrâæbly sôômêètîìmêès pêèrpêètüüâæl ôôh.</w:t>
+        <w:t>Còönsùültèéd ùüp my tòölèéråâbly sòömèétïìmèés pèérpèétùüåâl òöh.</w:t>
       </w:r>
       <w:r>
         <w:rPr>
@@ -412,7 +412,7 @@
           <w:cs w:val="0"/>
           <w:lang w:val="fr-FR" w:eastAsia="zh-TW" w:bidi="ar-SA"/>
         </w:rPr>
-        <w:t>Èxpréëssîïôõn æàccéëptæàncéë îïmprýúdéëncéë pæàrtîïcýúlæàr hæàd éëæàt ýúnsæàtîïæàbléë.</w:t>
+        <w:t>Êxprëéssìîöôn áåccëéptáåncëé ìîmprüúdëéncëé páårtìîcüúláår háåd ëéáåt üúnsáåtìîáåblëé.</w:t>
       </w:r>
       <w:r>
         <w:rPr>
@@ -492,7 +492,7 @@
           <w:cs w:val="0"/>
           <w:lang w:val="fr-FR" w:eastAsia="zh-TW" w:bidi="ar-SA"/>
         </w:rPr>
-        <w:t>Hààd dëènòôtîíng pròôpëèrly jòôîíntüûrëè yòôüû òôccààsîíòôn dîírëèctly rààîíllëèry.</w:t>
+        <w:t>Háåd dêênòõtïìng pròõpêêrly jòõïìntúùrêê yòõúù òõccáåsïìòõn dïìrêêctly ráåïìllêêry.</w:t>
       </w:r>
       <w:r>
         <w:rPr>
@@ -566,7 +566,7 @@
           <w:cs w:val="0"/>
           <w:lang w:val="fr-FR" w:eastAsia="zh-TW" w:bidi="ar-SA"/>
         </w:rPr>
-        <w:t>Ín sáãíîd tóô óôf póôóôr fýýll bëë póôst fáãcëë snýýg.</w:t>
+        <w:t>Ïn säãîìd tõô õôf põôõôr füýll bêé põôst fäãcêé snüýg.</w:t>
       </w:r>
       <w:r>
         <w:rPr>
@@ -640,7 +640,7 @@
           <w:cs w:val="0"/>
           <w:lang w:val="fr-FR" w:eastAsia="zh-TW" w:bidi="ar-SA"/>
         </w:rPr>
-        <w:t>Întrõòdýücëêd îîmprýüdëêncëê sëêëê sâây ýünplëêââsîîng dëêvõònshîîrëê ââccëêptââncëê sõòn.</w:t>
+        <w:t>Întróòdûûcêéd ììmprûûdêéncêé sêéêé sãày ûûnplêéãàsììng dêévóònshììrêé ãàccêéptãàncêé sóòn.</w:t>
       </w:r>
       <w:r>
         <w:rPr>
@@ -714,7 +714,7 @@
           <w:cs w:val="0"/>
           <w:lang w:val="fr-FR" w:eastAsia="zh-TW" w:bidi="ar-SA"/>
         </w:rPr>
-        <w:t>Êxëëtëër lòôngëër wîísdòôm gåæy nòôr dëësîígn åægëë.</w:t>
+        <w:t>Ëxèëtèër lóöngèër wïìsdóöm gàæy nóör dèësïìgn àægèë.</w:t>
       </w:r>
       <w:r>
         <w:rPr>
@@ -788,7 +788,7 @@
           <w:cs w:val="0"/>
           <w:lang w:val="fr-FR" w:eastAsia="zh-TW" w:bidi="ar-SA"/>
         </w:rPr>
-        <w:t>Ãm wéëááthéër tõò éëntéëréëd nõòrláánd nõò íïn shõòwíïng séërvíïcéë.</w:t>
+        <w:t>Ãm wèèàåthèèr tòó èèntèèrèèd nòórlàånd nòó íïn shòówíïng sèèrvíïcèè.</w:t>
       </w:r>
       <w:r>
         <w:rPr>
@@ -862,7 +862,7 @@
           <w:cs w:val="0"/>
           <w:lang w:val="fr-FR" w:eastAsia="zh-TW" w:bidi="ar-SA"/>
         </w:rPr>
-        <w:t>Nöõr rëépëéâátëéd spëéâákïíng shy âáppëétïítëé.</w:t>
+        <w:t>Nöòr rêépêéãätêéd spêéãäkîíng shy ãäppêétîítêé.</w:t>
       </w:r>
       <w:r>
         <w:rPr>
@@ -936,7 +936,7 @@
           <w:cs w:val="0"/>
           <w:lang w:val="fr-FR" w:eastAsia="zh-TW" w:bidi="ar-SA"/>
         </w:rPr>
-        <w:t>Êxcìîtêêd ìît hãàstìîly ãàn pãàstýürêê ìît ööbsêêrvêê.</w:t>
+        <w:t>Êxcíìtêêd íìt hàãstíìly àãn pàãstùýrêê íìt òóbsêêrvêê.</w:t>
       </w:r>
       <w:r>
         <w:rPr>
@@ -1010,7 +1010,7 @@
           <w:cs w:val="0"/>
           <w:lang w:val="fr-FR" w:eastAsia="zh-TW" w:bidi="ar-SA"/>
         </w:rPr>
-        <w:t>Snúùg hãænd hóòw dãærëé hëérëé tóòóò.</w:t>
+        <w:t>Snüùg hàánd hõöw dàárêé hêérêé tõöõö.</w:t>
       </w:r>
       <w:bookmarkStart w:id="0" w:name="_GoBack"/>
       <w:bookmarkEnd w:id="0"/>
